--- a/Boss Puzzle.docx
+++ b/Boss Puzzle.docx
@@ -55,97 +55,83 @@
           <w:sz w:val="72"/>
           <w:lang w:val="en-ZA"/>
         </w:rPr>
-        <w:t>Boss Puzzle</w:t>
-      </w:r>
-      <w:r>
-        <w:rPr>
-          <w:sz w:val="72"/>
-          <w:lang w:val="en-ZA"/>
-        </w:rPr>
-        <w:t xml:space="preserve"> </w:t>
-      </w:r>
-      <w:r>
-        <w:rPr>
-          <w:sz w:val="40"/>
-          <w:lang w:val="en-ZA"/>
-        </w:rPr>
-        <w:t>(</w:t>
-      </w:r>
-      <w:r>
-        <w:rPr>
-          <w:sz w:val="40"/>
-          <w:lang w:val="en-ZA"/>
-        </w:rPr>
-        <w:t xml:space="preserve">Nine </w:t>
-      </w:r>
-      <w:r>
-        <w:rPr>
-          <w:sz w:val="40"/>
-          <w:lang w:val="en-ZA"/>
-        </w:rPr>
-        <w:t>puzzle)</w:t>
-      </w:r>
-    </w:p>
-    <w:p>
-      <w:pPr>
-        <w:jc w:val="center"/>
-        <w:rPr>
-          <w:sz w:val="72"/>
-        </w:rPr>
-      </w:pPr>
-      <w:r>
-        <w:rPr>
-          <w:sz w:val="72"/>
-          <w:lang w:val="en-ZA"/>
-        </w:rPr>
-        <w:t xml:space="preserve">Report </w:t>
-      </w:r>
-      <w:r>
-        <w:rPr>
-          <w:sz w:val="40"/>
-          <w:lang w:val="en-ZA"/>
-        </w:rPr>
-        <w:t>(ITRW 317)</w:t>
-      </w:r>
-    </w:p>
-    <w:p>
-      <w:pPr>
-        <w:jc w:val="center"/>
-        <w:rPr>
-          <w:sz w:val="72"/>
-          <w:lang w:val="en-ZA"/>
-        </w:rPr>
-      </w:pPr>
-      <w:r>
-        <w:rPr>
-          <w:sz w:val="72"/>
-          <w:lang w:val="en-ZA"/>
-        </w:rPr>
-        <w:t>B</w:t>
-      </w:r>
-      <w:r>
-        <w:rPr>
-          <w:sz w:val="72"/>
-          <w:lang w:val="en-ZA"/>
-        </w:rPr>
-        <w:t>y</w:t>
-      </w:r>
-      <w:r>
-        <w:rPr>
-          <w:sz w:val="72"/>
-          <w:lang w:val="en-ZA"/>
-        </w:rPr>
-        <w:t>:</w:t>
-      </w:r>
-      <w:r>
-        <w:rPr>
-          <w:sz w:val="72"/>
-          <w:lang w:val="en-ZA"/>
-        </w:rPr>
         <w:t xml:space="preserve"> </w:t>
       </w:r>
       <w:bookmarkStart w:id="0" w:name="_GoBack"/>
       <w:bookmarkEnd w:id="0"/>
+      <w:r>
+        <w:rPr>
+          <w:sz w:val="72"/>
+          <w:lang w:val="en-ZA"/>
+        </w:rPr>
+        <w:t xml:space="preserve">Nine </w:t>
+      </w:r>
+      <w:r>
+        <w:rPr>
+          <w:sz w:val="72"/>
+          <w:lang w:val="en-ZA"/>
+        </w:rPr>
+        <w:t>puzzle</w:t>
+      </w:r>
+    </w:p>
+    <w:p>
+      <w:pPr>
+        <w:jc w:val="center"/>
+        <w:rPr>
+          <w:sz w:val="72"/>
+        </w:rPr>
+      </w:pPr>
+      <w:r>
+        <w:rPr>
+          <w:sz w:val="72"/>
+          <w:lang w:val="en-ZA"/>
+        </w:rPr>
+        <w:t xml:space="preserve">Report </w:t>
+      </w:r>
+      <w:r>
+        <w:rPr>
+          <w:sz w:val="40"/>
+          <w:lang w:val="en-ZA"/>
+        </w:rPr>
+        <w:t>(ITRW 317)</w:t>
+      </w:r>
+    </w:p>
+    <w:p>
+      <w:pPr>
+        <w:jc w:val="center"/>
+        <w:rPr>
+          <w:sz w:val="72"/>
+          <w:lang w:val="en-ZA"/>
+        </w:rPr>
+      </w:pPr>
+      <w:r>
+        <w:rPr>
+          <w:sz w:val="72"/>
+          <w:lang w:val="en-ZA"/>
+        </w:rPr>
+        <w:t>B</w:t>
+      </w:r>
+      <w:r>
+        <w:rPr>
+          <w:sz w:val="72"/>
+          <w:lang w:val="en-ZA"/>
+        </w:rPr>
+        <w:t>y</w:t>
+      </w:r>
+      <w:r>
+        <w:rPr>
+          <w:sz w:val="72"/>
+          <w:lang w:val="en-ZA"/>
+        </w:rPr>
+        <w:t>:</w:t>
+      </w:r>
+      <w:r>
+        <w:rPr>
+          <w:sz w:val="72"/>
+          <w:lang w:val="en-ZA"/>
+        </w:rPr>
+        <w:t xml:space="preserve"> </w:t>
+      </w:r>
     </w:p>
     <w:p>
       <w:pPr>
@@ -396,6 +382,7 @@
   <w:style w:type="character" w:default="1" w:styleId="DefaultParagraphFont">
     <w:name w:val="Default Paragraph Font"/>
     <w:uiPriority w:val="1"/>
+    <w:semiHidden/>
     <w:unhideWhenUsed/>
   </w:style>
   <w:style w:type="table" w:default="1" w:styleId="TableNormal">
@@ -585,6 +572,7 @@
   <w:style w:type="character" w:default="1" w:styleId="DefaultParagraphFont">
     <w:name w:val="Default Paragraph Font"/>
     <w:uiPriority w:val="1"/>
+    <w:semiHidden/>
     <w:unhideWhenUsed/>
   </w:style>
   <w:style w:type="table" w:default="1" w:styleId="TableNormal">
